--- a/C17CompleteGuideTurkce.docx
+++ b/C17CompleteGuideTurkce.docx
@@ -26579,6 +26579,7 @@
         <w:rPr>
           <w:rFonts w:eastAsia="Times New Roman"/>
         </w:rPr>
+        <w:lastRenderedPageBreak/>
         <w:t>Yani arada std::lock_guard&lt;&gt; template içerisinde değişkenimizin tipinin std::mutex olarak tanımlamamıza gerek yok. Yukardaki her iki kod aslında aşağıdaki ile aynıdır.</w:t>
       </w:r>
     </w:p>
@@ -26611,7 +26612,6 @@
         <w:rPr>
           <w:rFonts w:ascii="Courier New" w:eastAsia="Times New Roman" w:hAnsi="Courier New" w:cs="Courier New"/>
         </w:rPr>
-        <w:lastRenderedPageBreak/>
         <w:t>{</w:t>
       </w:r>
     </w:p>
@@ -28593,6 +28593,7 @@
         <w:rPr>
           <w:rFonts w:eastAsia="Times New Roman"/>
         </w:rPr>
+        <w:lastRenderedPageBreak/>
         <w:t>switch koşul içerisinde tanımlama</w:t>
       </w:r>
     </w:p>
@@ -28631,7 +28632,6 @@
           <w:rFonts w:ascii="Courier New" w:eastAsia="Times New Roman" w:hAnsi="Courier New" w:cs="Courier New"/>
           <w:color w:val="646482"/>
         </w:rPr>
-        <w:lastRenderedPageBreak/>
         <w:t xml:space="preserve">    </w:t>
       </w:r>
       <w:r>
@@ -55273,23 +55273,136 @@
       <w:r>
         <w:t>Hatta aşağıdaki container sınıflarında da tip değişkenlerini deduce yapmanıza gerek yok;</w:t>
       </w:r>
+    </w:p>
+    <w:p>
+      <w:pPr>
+        <w:pStyle w:val="Code"/>
+      </w:pPr>
+      <w:r>
+        <w:t>std::vector v1{1,2,3};</w:t>
+      </w:r>
       <w:r>
         <w:br/>
-      </w:r>
-      <w:r>
-        <w:t xml:space="preserve">    std::vector v1{1,2,3};</w:t>
-      </w:r>
-      <w:r>
-        <w:br/>
-        <w:t xml:space="preserve">   </w:t>
-      </w:r>
-      <w:r>
-        <w:t xml:space="preserve"> </w:t>
-      </w:r>
-      <w:r>
         <w:t>std::vector v2{"hello","world"};</w:t>
       </w:r>
     </w:p>
+    <w:p>
+      <w:pPr>
+        <w:pStyle w:val="Code"/>
+      </w:pPr>
+    </w:p>
+    <w:p>
+      <w:pPr>
+        <w:pStyle w:val="Heading2"/>
+      </w:pPr>
+      <w:r>
+        <w:t>sınıf şablonlarda tip çıkartımları</w:t>
+      </w:r>
+    </w:p>
+    <w:p>
+      <w:r>
+        <w:t>Sınıf şablonlarında tip çıkartımını, argümanı constructor doğrudan göndererek yapabiliriz. Bu yöntem bütün initializion yöntemleri kullanılabilir.</w:t>
+      </w:r>
+    </w:p>
+    <w:p>
+      <w:pPr>
+        <w:pStyle w:val="Code"/>
+      </w:pPr>
+      <w:r>
+        <w:t xml:space="preserve">    std::complex c1{1.1,2.2};</w:t>
+      </w:r>
+    </w:p>
+    <w:p>
+      <w:pPr>
+        <w:pStyle w:val="Code"/>
+      </w:pPr>
+      <w:r>
+        <w:t xml:space="preserve">    std::complex c2(1.1,2.2);</w:t>
+      </w:r>
+    </w:p>
+    <w:p>
+      <w:pPr>
+        <w:pStyle w:val="Code"/>
+      </w:pPr>
+      <w:r>
+        <w:t xml:space="preserve">    std::complex c3 = 2.2;</w:t>
+      </w:r>
+    </w:p>
+    <w:p>
+      <w:pPr>
+        <w:pStyle w:val="Code"/>
+      </w:pPr>
+      <w:r>
+        <w:t xml:space="preserve">    std::complex c4 = {2.2};</w:t>
+      </w:r>
+    </w:p>
+    <w:p>
+      <w:r>
+        <w:t>c3 ve c4 de kullanımı mümkün, çünkü std::complex&lt;&gt; tek bir arguman ile initialization yapılabilir. Bu şekilde kullanıldığında 2inci değişken de birince değişkenin değerini alır.</w:t>
+      </w:r>
+    </w:p>
+    <w:p>
+      <w:pPr>
+        <w:pStyle w:val="Code"/>
+      </w:pPr>
+      <w:r>
+        <w:t>namespace std {</w:t>
+      </w:r>
+    </w:p>
+    <w:p>
+      <w:pPr>
+        <w:pStyle w:val="Code"/>
+      </w:pPr>
+      <w:r>
+        <w:t xml:space="preserve">    template&lt;typename T&gt;</w:t>
+      </w:r>
+    </w:p>
+    <w:p>
+      <w:pPr>
+        <w:pStyle w:val="Code"/>
+      </w:pPr>
+      <w:r>
+        <w:t xml:space="preserve">    class complex {</w:t>
+      </w:r>
+    </w:p>
+    <w:p>
+      <w:pPr>
+        <w:pStyle w:val="Code"/>
+      </w:pPr>
+      <w:r>
+        <w:t xml:space="preserve">        constexpr complex( const T&amp; re = T() , const T&amp; im = T() );</w:t>
+      </w:r>
+    </w:p>
+    <w:p>
+      <w:pPr>
+        <w:pStyle w:val="Code"/>
+      </w:pPr>
+      <w:r>
+        <w:t xml:space="preserve">        ...</w:t>
+      </w:r>
+    </w:p>
+    <w:p>
+      <w:pPr>
+        <w:pStyle w:val="Code"/>
+      </w:pPr>
+      <w:r>
+        <w:t xml:space="preserve">    }</w:t>
+      </w:r>
+    </w:p>
+    <w:p>
+      <w:pPr>
+        <w:pStyle w:val="Code"/>
+      </w:pPr>
+      <w:r>
+        <w:t>}</w:t>
+      </w:r>
+    </w:p>
+    <w:p>
+      <w:pPr>
+        <w:pStyle w:val="Code"/>
+      </w:pPr>
+    </w:p>
+    <w:p/>
     <w:p>
       <w:pPr>
         <w:jc w:val="left"/>
@@ -56715,6 +56828,7 @@
   <w:style w:type="character" w:default="1" w:styleId="DefaultParagraphFont">
     <w:name w:val="Default Paragraph Font"/>
     <w:uiPriority w:val="1"/>
+    <w:semiHidden/>
     <w:unhideWhenUsed/>
   </w:style>
   <w:style w:type="table" w:default="1" w:styleId="TableNormal">
